--- a/Faza2/SSU/Promena sifre korisnika.docx
+++ b/Faza2/SSU/Promena sifre korisnika.docx
@@ -188,8 +188,8 @@
       </w:tblPr>
       <w:tblGrid>
         <w:gridCol w:w="2394"/>
-        <w:gridCol w:w="2394"/>
-        <w:gridCol w:w="2394"/>
+        <w:gridCol w:w="1429"/>
+        <w:gridCol w:w="3359"/>
         <w:gridCol w:w="2394"/>
       </w:tblGrid>
       <w:tr>
@@ -233,7 +233,7 @@
         </w:tc>
         <w:tc>
           <w:tcPr>
-            <w:tcW w:w="2394" w:type="dxa"/>
+            <w:tcW w:w="1429" w:type="dxa"/>
           </w:tcPr>
           <w:p>
             <w:pPr>
@@ -255,7 +255,7 @@
         </w:tc>
         <w:tc>
           <w:tcPr>
-            <w:tcW w:w="2394" w:type="dxa"/>
+            <w:tcW w:w="3359" w:type="dxa"/>
           </w:tcPr>
           <w:p>
             <w:pPr>
@@ -339,7 +339,7 @@
         </w:tc>
         <w:tc>
           <w:tcPr>
-            <w:tcW w:w="2394" w:type="dxa"/>
+            <w:tcW w:w="1429" w:type="dxa"/>
           </w:tcPr>
           <w:p>
             <w:pPr>
@@ -361,7 +361,7 @@
         </w:tc>
         <w:tc>
           <w:tcPr>
-            <w:tcW w:w="2394" w:type="dxa"/>
+            <w:tcW w:w="3359" w:type="dxa"/>
           </w:tcPr>
           <w:p>
             <w:pPr>
@@ -439,10 +439,84 @@
               <w:spacing w:after="0" w:line="240" w:lineRule="auto"/>
               <w:jc w:val="center"/>
               <w:rPr>
+                <w:rFonts w:hint="default"/>
                 <w:b/>
                 <w:sz w:val="36"/>
+                <w:lang w:val="sr-Latn-RS"/>
               </w:rPr>
             </w:pPr>
+            <w:r>
+              <w:rPr>
+                <w:rFonts w:hint="default"/>
+                <w:b/>
+                <w:sz w:val="36"/>
+                <w:lang w:val="sr-Latn-RS"/>
+              </w:rPr>
+              <w:t>28.03.2020</w:t>
+            </w:r>
+          </w:p>
+        </w:tc>
+        <w:tc>
+          <w:tcPr>
+            <w:tcW w:w="1429" w:type="dxa"/>
+          </w:tcPr>
+          <w:p>
+            <w:pPr>
+              <w:spacing w:after="0" w:line="240" w:lineRule="auto"/>
+              <w:jc w:val="center"/>
+              <w:rPr>
+                <w:rFonts w:hint="default"/>
+                <w:b/>
+                <w:sz w:val="36"/>
+                <w:lang w:val="sr-Latn-RS"/>
+              </w:rPr>
+            </w:pPr>
+            <w:r>
+              <w:rPr>
+                <w:rFonts w:hint="default"/>
+                <w:b/>
+                <w:sz w:val="36"/>
+                <w:lang w:val="sr-Latn-RS"/>
+              </w:rPr>
+              <w:t>1.1</w:t>
+            </w:r>
+          </w:p>
+        </w:tc>
+        <w:tc>
+          <w:tcPr>
+            <w:tcW w:w="3359" w:type="dxa"/>
+          </w:tcPr>
+          <w:p>
+            <w:pPr>
+              <w:spacing w:after="0" w:line="240" w:lineRule="auto"/>
+              <w:jc w:val="left"/>
+              <w:rPr>
+                <w:rFonts w:hint="default"/>
+                <w:b/>
+                <w:sz w:val="36"/>
+                <w:lang w:val="sr-Latn-RS"/>
+              </w:rPr>
+            </w:pPr>
+            <w:r>
+              <w:rPr>
+                <w:rFonts w:hint="default"/>
+                <w:b/>
+                <w:bCs w:val="0"/>
+                <w:sz w:val="36"/>
+                <w:lang w:val="en-US"/>
+              </w:rPr>
+              <w:t xml:space="preserve">Definisana neispravna </w:t>
+            </w:r>
+            <w:r>
+              <w:rPr>
+                <w:rFonts w:hint="default"/>
+                <w:b/>
+                <w:bCs w:val="0"/>
+                <w:sz w:val="36"/>
+                <w:lang w:val="sr-Latn-RS"/>
+              </w:rPr>
+              <w:t xml:space="preserve">šifra, promenjen tok 2.2.3 i dodati 2.2.4 i 2.2.5 </w:t>
+            </w:r>
           </w:p>
         </w:tc>
         <w:tc>
@@ -454,40 +528,21 @@
               <w:spacing w:after="0" w:line="240" w:lineRule="auto"/>
               <w:jc w:val="center"/>
               <w:rPr>
+                <w:rFonts w:hint="default"/>
                 <w:b/>
                 <w:sz w:val="36"/>
+                <w:lang w:val="sr-Latn-RS"/>
               </w:rPr>
             </w:pPr>
-          </w:p>
-        </w:tc>
-        <w:tc>
-          <w:tcPr>
-            <w:tcW w:w="2394" w:type="dxa"/>
-          </w:tcPr>
-          <w:p>
-            <w:pPr>
-              <w:spacing w:after="0" w:line="240" w:lineRule="auto"/>
-              <w:jc w:val="center"/>
-              <w:rPr>
+            <w:r>
+              <w:rPr>
+                <w:rFonts w:hint="default"/>
                 <w:b/>
                 <w:sz w:val="36"/>
-              </w:rPr>
-            </w:pPr>
-          </w:p>
-        </w:tc>
-        <w:tc>
-          <w:tcPr>
-            <w:tcW w:w="2394" w:type="dxa"/>
-          </w:tcPr>
-          <w:p>
-            <w:pPr>
-              <w:spacing w:after="0" w:line="240" w:lineRule="auto"/>
-              <w:jc w:val="center"/>
-              <w:rPr>
-                <w:b/>
-                <w:sz w:val="36"/>
-              </w:rPr>
-            </w:pPr>
+                <w:lang w:val="sr-Latn-RS"/>
+              </w:rPr>
+              <w:t>Dušan Cvjetičanin</w:t>
+            </w:r>
           </w:p>
         </w:tc>
       </w:tr>
@@ -525,7 +580,22 @@
         </w:tc>
         <w:tc>
           <w:tcPr>
-            <w:tcW w:w="2394" w:type="dxa"/>
+            <w:tcW w:w="1429" w:type="dxa"/>
+          </w:tcPr>
+          <w:p>
+            <w:pPr>
+              <w:spacing w:after="0" w:line="240" w:lineRule="auto"/>
+              <w:jc w:val="center"/>
+              <w:rPr>
+                <w:b/>
+                <w:sz w:val="36"/>
+              </w:rPr>
+            </w:pPr>
+          </w:p>
+        </w:tc>
+        <w:tc>
+          <w:tcPr>
+            <w:tcW w:w="3359" w:type="dxa"/>
           </w:tcPr>
           <w:p>
             <w:pPr>
@@ -553,21 +623,6 @@
             </w:pPr>
           </w:p>
         </w:tc>
-        <w:tc>
-          <w:tcPr>
-            <w:tcW w:w="2394" w:type="dxa"/>
-          </w:tcPr>
-          <w:p>
-            <w:pPr>
-              <w:spacing w:after="0" w:line="240" w:lineRule="auto"/>
-              <w:jc w:val="center"/>
-              <w:rPr>
-                <w:b/>
-                <w:sz w:val="36"/>
-              </w:rPr>
-            </w:pPr>
-          </w:p>
-        </w:tc>
       </w:tr>
     </w:tbl>
     <w:p>
@@ -593,6 +648,8 @@
         </w:rPr>
         <w:br w:type="page"/>
       </w:r>
+      <w:bookmarkStart w:id="0" w:name="_GoBack"/>
+      <w:bookmarkEnd w:id="0"/>
     </w:p>
     <w:sdt>
       <w:sdtPr>
@@ -852,16 +909,51 @@
           </w:pPr>
           <w:r>
             <w:rPr>
-              <w:sz w:val="24"/>
-            </w:rPr>
-            <w:t>Korisnik</w:t>
-          </w:r>
-          <w:r>
-            <w:rPr>
+              <w:rFonts w:hint="default"/>
               <w:sz w:val="24"/>
               <w:lang w:val="sr-Latn-RS"/>
             </w:rPr>
-            <w:t xml:space="preserve"> neupešno menja šifru</w:t>
+            <w:t>Uneta nova neispravna šfira</w:t>
+          </w:r>
+        </w:p>
+        <w:p>
+          <w:pPr>
+            <w:pStyle w:val="16"/>
+            <w:numPr>
+              <w:ilvl w:val="2"/>
+              <w:numId w:val="1"/>
+            </w:numPr>
+            <w:rPr>
+              <w:sz w:val="24"/>
+            </w:rPr>
+          </w:pPr>
+          <w:r>
+            <w:rPr>
+              <w:rFonts w:hint="default"/>
+              <w:sz w:val="24"/>
+              <w:lang w:val="sr-Latn-RS"/>
+            </w:rPr>
+            <w:t>Nova šifra je ista stara šifra</w:t>
+          </w:r>
+        </w:p>
+        <w:p>
+          <w:pPr>
+            <w:pStyle w:val="16"/>
+            <w:numPr>
+              <w:ilvl w:val="2"/>
+              <w:numId w:val="1"/>
+            </w:numPr>
+            <w:rPr>
+              <w:sz w:val="24"/>
+            </w:rPr>
+          </w:pPr>
+          <w:r>
+            <w:rPr>
+              <w:rFonts w:hint="default"/>
+              <w:sz w:val="24"/>
+              <w:lang w:val="sr-Latn-RS"/>
+            </w:rPr>
+            <w:t>Ne poklapaju se potvrda šifre i nova šifra</w:t>
           </w:r>
         </w:p>
         <w:p>
@@ -1253,8 +1345,6 @@
                 <w:lang w:val="sr-Latn-RS"/>
               </w:rPr>
             </w:pPr>
-            <w:bookmarkStart w:id="0" w:name="_GoBack"/>
-            <w:bookmarkEnd w:id="0"/>
             <w:r>
               <w:rPr>
                 <w:b/>
@@ -1573,6 +1663,7 @@
           <w:ilvl w:val="0"/>
           <w:numId w:val="3"/>
         </w:numPr>
+        <w:ind w:left="425" w:leftChars="0" w:hanging="425" w:firstLineChars="0"/>
       </w:pPr>
       <w:r>
         <w:t xml:space="preserve">Sva polja moraju biti uneta od strane korisnika.  </w:t>
@@ -1585,6 +1676,7 @@
           <w:ilvl w:val="0"/>
           <w:numId w:val="3"/>
         </w:numPr>
+        <w:ind w:left="425" w:leftChars="0" w:hanging="425" w:firstLineChars="0"/>
       </w:pPr>
       <w:r>
         <w:t xml:space="preserve">Stara šifra je različita od nove </w:t>
@@ -1603,7 +1695,32 @@
         <w:t>ifre</w:t>
       </w:r>
       <w:r>
-        <w:t>.</w:t>
+        <w:rPr>
+          <w:rFonts w:hint="default"/>
+          <w:lang w:val="en-US"/>
+        </w:rPr>
+        <w:t xml:space="preserve"> i ispunjava uslove korektne </w:t>
+      </w:r>
+      <w:r>
+        <w:rPr>
+          <w:rFonts w:hint="default"/>
+          <w:lang w:val="sr-Latn-RS"/>
+        </w:rPr>
+        <w:t xml:space="preserve">šifre(dužina </w:t>
+      </w:r>
+      <w:r>
+        <w:rPr>
+          <w:rFonts w:hint="default"/>
+          <w:lang w:val="en-US"/>
+        </w:rPr>
+        <w:t>&gt;= 6 i sadr</w:t>
+      </w:r>
+      <w:r>
+        <w:rPr>
+          <w:rFonts w:hint="default"/>
+          <w:lang w:val="sr-Latn-RS"/>
+        </w:rPr>
+        <w:t>ži bar jednu cifru).</w:t>
       </w:r>
     </w:p>
     <w:p>
@@ -1613,6 +1730,7 @@
           <w:ilvl w:val="0"/>
           <w:numId w:val="3"/>
         </w:numPr>
+        <w:ind w:left="425" w:leftChars="0" w:hanging="425" w:firstLineChars="0"/>
       </w:pPr>
       <w:r>
         <w:rPr>
@@ -1645,7 +1763,7 @@
           <w:ilvl w:val="0"/>
           <w:numId w:val="5"/>
         </w:numPr>
-        <w:ind w:left="660" w:leftChars="0"/>
+        <w:ind w:left="425" w:leftChars="0" w:hanging="425" w:firstLineChars="0"/>
       </w:pPr>
       <w:r>
         <w:t>Korisnik je zaboravio neko polje da unese.</w:t>
@@ -1658,7 +1776,7 @@
           <w:ilvl w:val="0"/>
           <w:numId w:val="5"/>
         </w:numPr>
-        <w:ind w:left="660" w:leftChars="0"/>
+        <w:ind w:left="425" w:leftChars="0" w:hanging="425" w:firstLineChars="0"/>
       </w:pPr>
       <w:r>
         <w:t>Ispisuje se poruka da je to polje ostalo prazno.</w:t>
@@ -1666,88 +1784,362 @@
     </w:p>
     <w:p>
       <w:pPr>
+        <w:pStyle w:val="16"/>
+        <w:numPr>
+          <w:ilvl w:val="0"/>
+          <w:numId w:val="0"/>
+        </w:numPr>
+        <w:spacing w:after="200" w:line="276" w:lineRule="auto"/>
+        <w:contextualSpacing/>
+      </w:pPr>
+    </w:p>
+    <w:p>
+      <w:pPr>
         <w:pStyle w:val="4"/>
-        <w:rPr>
-          <w:lang w:val="sr-Latn-RS"/>
-        </w:rPr>
-      </w:pPr>
-      <w:r>
-        <w:t xml:space="preserve">2.2.3 Korisnik </w:t>
-      </w:r>
-      <w:r>
-        <w:rPr>
-          <w:lang w:val="sr-Latn-RS"/>
-        </w:rPr>
-        <w:t>neuspešno menja šifru</w:t>
-      </w:r>
-    </w:p>
-    <w:p/>
-    <w:p>
-      <w:pPr>
-        <w:pStyle w:val="16"/>
+        <w:numPr>
+          <w:ilvl w:val="2"/>
+          <w:numId w:val="4"/>
+        </w:numPr>
+        <w:bidi w:val="0"/>
+        <w:ind w:left="720" w:leftChars="0" w:hanging="720" w:firstLineChars="0"/>
+        <w:rPr>
+          <w:rFonts w:hint="default"/>
+          <w:lang w:val="sr-Latn-RS"/>
+        </w:rPr>
+      </w:pPr>
+      <w:r>
+        <w:rPr>
+          <w:rFonts w:hint="default"/>
+          <w:lang w:val="sr-Latn-RS"/>
+        </w:rPr>
+        <w:t>Uneta nova neispravna šifra</w:t>
+      </w:r>
+    </w:p>
+    <w:p>
+      <w:pPr>
+        <w:numPr>
+          <w:ilvl w:val="0"/>
+          <w:numId w:val="0"/>
+        </w:numPr>
+        <w:spacing w:after="200" w:line="276" w:lineRule="auto"/>
+        <w:rPr>
+          <w:rFonts w:hint="default"/>
+          <w:lang w:val="sr-Latn-RS"/>
+        </w:rPr>
+      </w:pPr>
+    </w:p>
+    <w:p>
+      <w:pPr>
         <w:numPr>
           <w:ilvl w:val="0"/>
           <w:numId w:val="6"/>
         </w:numPr>
-        <w:ind w:left="660" w:leftChars="0"/>
-      </w:pPr>
-      <w:r>
-        <w:t>Korisnik je uneo sva polja</w:t>
-      </w:r>
-      <w:r>
-        <w:rPr>
-          <w:lang w:val="sr-Latn-RS"/>
-        </w:rPr>
-        <w:t>.</w:t>
-      </w:r>
-    </w:p>
-    <w:p>
-      <w:pPr>
-        <w:pStyle w:val="16"/>
+        <w:spacing w:after="200" w:line="276" w:lineRule="auto"/>
+        <w:ind w:left="425" w:leftChars="0" w:hanging="425" w:firstLineChars="0"/>
+        <w:rPr>
+          <w:rFonts w:hint="default"/>
+          <w:lang w:val="sr-Latn-RS"/>
+        </w:rPr>
+      </w:pPr>
+      <w:r>
+        <w:rPr>
+          <w:rFonts w:hint="default"/>
+          <w:lang w:val="sr-Latn-RS"/>
+        </w:rPr>
+        <w:t>Korisnik je uneo sva polja.</w:t>
+      </w:r>
+    </w:p>
+    <w:p>
+      <w:pPr>
         <w:numPr>
           <w:ilvl w:val="0"/>
           <w:numId w:val="6"/>
         </w:numPr>
-        <w:ind w:left="660" w:leftChars="0"/>
-      </w:pPr>
-      <w:r>
-        <w:t>Nova šifra je ista kao i stara šifra</w:t>
+        <w:spacing w:after="200" w:line="276" w:lineRule="auto"/>
+        <w:ind w:left="425" w:leftChars="0" w:hanging="425" w:firstLineChars="0"/>
+        <w:rPr>
+          <w:rFonts w:hint="default"/>
+          <w:lang w:val="sr-Latn-RS"/>
+        </w:rPr>
+      </w:pPr>
+      <w:r>
+        <w:rPr>
+          <w:rFonts w:hint="default"/>
+          <w:lang w:val="sr-Latn-RS"/>
+        </w:rPr>
+        <w:t xml:space="preserve">Korisnik je uneo novu šifru koja je kraća od 6 karaktera </w:t>
       </w:r>
       <w:r>
         <w:rPr>
           <w:rFonts w:hint="default"/>
           <w:lang w:val="en-US"/>
         </w:rPr>
-        <w:t xml:space="preserve"> ili se ne poklapaju potvrda </w:t>
-      </w:r>
-      <w:r>
-        <w:rPr>
-          <w:rFonts w:hint="default"/>
-          <w:lang w:val="sr-Latn-RS"/>
-        </w:rPr>
-        <w:t>šifre i nova šifra.</w:t>
-      </w:r>
-    </w:p>
-    <w:p>
-      <w:pPr>
-        <w:pStyle w:val="16"/>
+        <w:t>i/ili ne sa</w:t>
+      </w:r>
+      <w:r>
+        <w:rPr>
+          <w:rFonts w:hint="default"/>
+          <w:lang w:val="sr-Latn-RS"/>
+        </w:rPr>
+        <w:t>drži bar jednu cifru.</w:t>
+      </w:r>
+    </w:p>
+    <w:p>
+      <w:pPr>
         <w:numPr>
           <w:ilvl w:val="0"/>
           <w:numId w:val="6"/>
         </w:numPr>
-        <w:ind w:left="660" w:leftChars="0"/>
-      </w:pPr>
-      <w:r>
-        <w:t>Ispisuje se poruka</w:t>
-      </w:r>
-      <w:r>
-        <w:rPr>
-          <w:lang w:val="sr-Latn-RS"/>
-        </w:rPr>
-        <w:t xml:space="preserve"> greške.</w:t>
-      </w:r>
-    </w:p>
-    <w:p/>
+        <w:spacing w:after="200" w:line="276" w:lineRule="auto"/>
+        <w:ind w:left="425" w:leftChars="0" w:hanging="425" w:firstLineChars="0"/>
+        <w:rPr>
+          <w:rFonts w:hint="default"/>
+          <w:lang w:val="sr-Latn-RS"/>
+        </w:rPr>
+      </w:pPr>
+      <w:r>
+        <w:rPr>
+          <w:rFonts w:hint="default"/>
+          <w:lang w:val="sr-Latn-RS"/>
+        </w:rPr>
+        <w:t>Ispisuje se poruka greške.</w:t>
+      </w:r>
+    </w:p>
+    <w:p>
+      <w:pPr>
+        <w:numPr>
+          <w:ilvl w:val="0"/>
+          <w:numId w:val="0"/>
+        </w:numPr>
+        <w:spacing w:after="200" w:line="276" w:lineRule="auto"/>
+        <w:rPr>
+          <w:rFonts w:hint="default"/>
+          <w:lang w:val="sr-Latn-RS"/>
+        </w:rPr>
+      </w:pPr>
+    </w:p>
+    <w:p>
+      <w:pPr>
+        <w:pStyle w:val="4"/>
+        <w:numPr>
+          <w:ilvl w:val="2"/>
+          <w:numId w:val="4"/>
+        </w:numPr>
+        <w:bidi w:val="0"/>
+        <w:ind w:left="720" w:leftChars="0" w:hanging="720" w:firstLineChars="0"/>
+        <w:rPr>
+          <w:rFonts w:hint="default"/>
+          <w:lang w:val="sr-Latn-RS"/>
+        </w:rPr>
+      </w:pPr>
+      <w:r>
+        <w:rPr>
+          <w:rFonts w:hint="default"/>
+          <w:lang w:val="sr-Latn-RS"/>
+        </w:rPr>
+        <w:t>Nova šifra je ista stara šifra</w:t>
+      </w:r>
+    </w:p>
+    <w:p>
+      <w:pPr>
+        <w:numPr>
+          <w:ilvl w:val="0"/>
+          <w:numId w:val="0"/>
+        </w:numPr>
+        <w:spacing w:after="200" w:line="276" w:lineRule="auto"/>
+        <w:rPr>
+          <w:rFonts w:hint="default"/>
+          <w:lang w:val="sr-Latn-RS"/>
+        </w:rPr>
+      </w:pPr>
+    </w:p>
+    <w:p>
+      <w:pPr>
+        <w:numPr>
+          <w:ilvl w:val="0"/>
+          <w:numId w:val="7"/>
+        </w:numPr>
+        <w:spacing w:after="200" w:line="276" w:lineRule="auto"/>
+        <w:ind w:left="425" w:leftChars="0" w:hanging="425" w:firstLineChars="0"/>
+        <w:rPr>
+          <w:rFonts w:hint="default"/>
+          <w:lang w:val="sr-Latn-RS"/>
+        </w:rPr>
+      </w:pPr>
+      <w:r>
+        <w:rPr>
+          <w:rFonts w:hint="default"/>
+          <w:lang w:val="sr-Latn-RS"/>
+        </w:rPr>
+        <w:t>Korisnik je uneo sva polja.</w:t>
+      </w:r>
+    </w:p>
+    <w:p>
+      <w:pPr>
+        <w:numPr>
+          <w:ilvl w:val="0"/>
+          <w:numId w:val="7"/>
+        </w:numPr>
+        <w:spacing w:after="200" w:line="276" w:lineRule="auto"/>
+        <w:ind w:left="425" w:leftChars="0" w:hanging="425" w:firstLineChars="0"/>
+        <w:rPr>
+          <w:rFonts w:hint="default"/>
+          <w:lang w:val="sr-Latn-RS"/>
+        </w:rPr>
+      </w:pPr>
+      <w:r>
+        <w:rPr>
+          <w:rFonts w:hint="default"/>
+          <w:lang w:val="sr-Latn-RS"/>
+        </w:rPr>
+        <w:t>Korisnik je uneo novu šifra koja je jednaka staroj šifri.</w:t>
+      </w:r>
+    </w:p>
+    <w:p>
+      <w:pPr>
+        <w:numPr>
+          <w:ilvl w:val="0"/>
+          <w:numId w:val="7"/>
+        </w:numPr>
+        <w:spacing w:after="200" w:line="276" w:lineRule="auto"/>
+        <w:ind w:left="425" w:leftChars="0" w:hanging="425" w:firstLineChars="0"/>
+        <w:rPr>
+          <w:rFonts w:hint="default"/>
+          <w:lang w:val="sr-Latn-RS"/>
+        </w:rPr>
+      </w:pPr>
+      <w:r>
+        <w:rPr>
+          <w:rFonts w:hint="default"/>
+          <w:lang w:val="sr-Latn-RS"/>
+        </w:rPr>
+        <w:t>Ispisuje se poruka greške.</w:t>
+      </w:r>
+    </w:p>
+    <w:p>
+      <w:pPr>
+        <w:numPr>
+          <w:ilvl w:val="0"/>
+          <w:numId w:val="0"/>
+        </w:numPr>
+        <w:spacing w:after="200" w:line="276" w:lineRule="auto"/>
+        <w:rPr>
+          <w:rFonts w:hint="default"/>
+          <w:lang w:val="sr-Latn-RS"/>
+        </w:rPr>
+      </w:pPr>
+    </w:p>
+    <w:p>
+      <w:pPr>
+        <w:pStyle w:val="4"/>
+        <w:numPr>
+          <w:ilvl w:val="2"/>
+          <w:numId w:val="4"/>
+        </w:numPr>
+        <w:bidi w:val="0"/>
+        <w:ind w:left="720" w:leftChars="0" w:hanging="720" w:firstLineChars="0"/>
+        <w:rPr>
+          <w:rFonts w:hint="default"/>
+          <w:lang w:val="sr-Latn-RS"/>
+        </w:rPr>
+      </w:pPr>
+      <w:r>
+        <w:rPr>
+          <w:rFonts w:hint="default"/>
+          <w:lang w:val="sr-Latn-RS"/>
+        </w:rPr>
+        <w:t>Ne poklapaju se potvrda šifre i nova šifra</w:t>
+      </w:r>
+    </w:p>
+    <w:p>
+      <w:pPr>
+        <w:numPr>
+          <w:ilvl w:val="0"/>
+          <w:numId w:val="0"/>
+        </w:numPr>
+        <w:spacing w:after="200" w:line="276" w:lineRule="auto"/>
+        <w:rPr>
+          <w:rFonts w:hint="default"/>
+          <w:lang w:val="sr-Latn-RS"/>
+        </w:rPr>
+      </w:pPr>
+    </w:p>
+    <w:p>
+      <w:pPr>
+        <w:numPr>
+          <w:ilvl w:val="0"/>
+          <w:numId w:val="8"/>
+        </w:numPr>
+        <w:spacing w:after="200" w:line="276" w:lineRule="auto"/>
+        <w:ind w:left="425" w:leftChars="0" w:hanging="425" w:firstLineChars="0"/>
+        <w:rPr>
+          <w:rFonts w:hint="default"/>
+          <w:lang w:val="sr-Latn-RS"/>
+        </w:rPr>
+      </w:pPr>
+      <w:r>
+        <w:rPr>
+          <w:rFonts w:hint="default"/>
+          <w:lang w:val="sr-Latn-RS"/>
+        </w:rPr>
+        <w:t>Korisnik je uneo sva polja.</w:t>
+      </w:r>
+    </w:p>
+    <w:p>
+      <w:pPr>
+        <w:numPr>
+          <w:ilvl w:val="0"/>
+          <w:numId w:val="8"/>
+        </w:numPr>
+        <w:spacing w:after="200" w:line="276" w:lineRule="auto"/>
+        <w:ind w:left="425" w:leftChars="0" w:hanging="425" w:firstLineChars="0"/>
+        <w:rPr>
+          <w:rFonts w:hint="default"/>
+          <w:lang w:val="sr-Latn-RS"/>
+        </w:rPr>
+      </w:pPr>
+      <w:r>
+        <w:rPr>
+          <w:rFonts w:hint="default"/>
+          <w:lang w:val="sr-Latn-RS"/>
+        </w:rPr>
+        <w:t>Potvrda šifre i nova šifra nisu iste.</w:t>
+      </w:r>
+    </w:p>
+    <w:p>
+      <w:pPr>
+        <w:numPr>
+          <w:ilvl w:val="0"/>
+          <w:numId w:val="8"/>
+        </w:numPr>
+        <w:spacing w:after="200" w:line="276" w:lineRule="auto"/>
+        <w:ind w:left="425" w:leftChars="0" w:hanging="425" w:firstLineChars="0"/>
+        <w:rPr>
+          <w:rFonts w:hint="default"/>
+          <w:lang w:val="sr-Latn-RS"/>
+        </w:rPr>
+      </w:pPr>
+      <w:r>
+        <w:rPr>
+          <w:rFonts w:hint="default"/>
+          <w:lang w:val="sr-Latn-RS"/>
+        </w:rPr>
+        <w:t>Ispisuje se poruka greške.</w:t>
+      </w:r>
+    </w:p>
+    <w:p>
+      <w:pPr>
+        <w:numPr>
+          <w:ilvl w:val="0"/>
+          <w:numId w:val="0"/>
+        </w:numPr>
+        <w:spacing w:after="200" w:line="276" w:lineRule="auto"/>
+        <w:rPr>
+          <w:rFonts w:hint="default"/>
+          <w:lang w:val="sr-Latn-RS"/>
+        </w:rPr>
+      </w:pPr>
+    </w:p>
     <w:p>
       <w:pPr>
         <w:pStyle w:val="3"/>
@@ -1864,6 +2256,86 @@
 <file path=word/numbering.xml><?xml version="1.0" encoding="utf-8"?>
 <w:numbering xmlns:wpc="http://schemas.microsoft.com/office/word/2010/wordprocessingCanvas" xmlns:mc="http://schemas.openxmlformats.org/markup-compatibility/2006" xmlns:o="urn:schemas-microsoft-com:office:office" xmlns:r="http://schemas.openxmlformats.org/officeDocument/2006/relationships" xmlns:m="http://schemas.openxmlformats.org/officeDocument/2006/math" xmlns:v="urn:schemas-microsoft-com:vml" xmlns:wp14="http://schemas.microsoft.com/office/word/2010/wordprocessingDrawing" xmlns:wp="http://schemas.openxmlformats.org/drawingml/2006/wordprocessingDrawing" xmlns:w10="urn:schemas-microsoft-com:office:word" xmlns:w="http://schemas.openxmlformats.org/wordprocessingml/2006/main" xmlns:w14="http://schemas.microsoft.com/office/word/2010/wordml" xmlns:wpg="http://schemas.microsoft.com/office/word/2010/wordprocessingGroup" xmlns:wpi="http://schemas.microsoft.com/office/word/2010/wordprocessingInk" xmlns:wne="http://schemas.microsoft.com/office/word/2006/wordml" xmlns:wps="http://schemas.microsoft.com/office/word/2010/wordprocessingShape" mc:Ignorable="w14 wp14">
   <w:abstractNum w:abstractNumId="0">
+    <w:nsid w:val="81BED13A"/>
+    <w:multiLevelType w:val="singleLevel"/>
+    <w:tmpl w:val="81BED13A"/>
+    <w:lvl w:ilvl="0" w:tentative="0">
+      <w:start w:val="1"/>
+      <w:numFmt w:val="decimal"/>
+      <w:lvlText w:val="%1."/>
+      <w:lvlJc w:val="left"/>
+      <w:pPr>
+        <w:tabs>
+          <w:tab w:val="left" w:pos="425"/>
+        </w:tabs>
+        <w:ind w:left="425" w:leftChars="0" w:hanging="425" w:firstLineChars="0"/>
+      </w:pPr>
+      <w:rPr>
+        <w:rFonts w:hint="default"/>
+      </w:rPr>
+    </w:lvl>
+  </w:abstractNum>
+  <w:abstractNum w:abstractNumId="1">
+    <w:nsid w:val="A67630BE"/>
+    <w:multiLevelType w:val="singleLevel"/>
+    <w:tmpl w:val="A67630BE"/>
+    <w:lvl w:ilvl="0" w:tentative="0">
+      <w:start w:val="1"/>
+      <w:numFmt w:val="decimal"/>
+      <w:lvlText w:val="%1."/>
+      <w:lvlJc w:val="left"/>
+      <w:pPr>
+        <w:tabs>
+          <w:tab w:val="left" w:pos="425"/>
+        </w:tabs>
+        <w:ind w:left="425" w:leftChars="0" w:hanging="425" w:firstLineChars="0"/>
+      </w:pPr>
+      <w:rPr>
+        <w:rFonts w:hint="default"/>
+      </w:rPr>
+    </w:lvl>
+  </w:abstractNum>
+  <w:abstractNum w:abstractNumId="2">
+    <w:nsid w:val="C606D8C3"/>
+    <w:multiLevelType w:val="singleLevel"/>
+    <w:tmpl w:val="C606D8C3"/>
+    <w:lvl w:ilvl="0" w:tentative="0">
+      <w:start w:val="1"/>
+      <w:numFmt w:val="decimal"/>
+      <w:lvlText w:val="%1."/>
+      <w:lvlJc w:val="left"/>
+      <w:pPr>
+        <w:tabs>
+          <w:tab w:val="left" w:pos="425"/>
+        </w:tabs>
+        <w:ind w:left="425" w:leftChars="0" w:hanging="425" w:firstLineChars="0"/>
+      </w:pPr>
+      <w:rPr>
+        <w:rFonts w:hint="default"/>
+      </w:rPr>
+    </w:lvl>
+  </w:abstractNum>
+  <w:abstractNum w:abstractNumId="3">
+    <w:nsid w:val="EC4F35E7"/>
+    <w:multiLevelType w:val="singleLevel"/>
+    <w:tmpl w:val="EC4F35E7"/>
+    <w:lvl w:ilvl="0" w:tentative="0">
+      <w:start w:val="1"/>
+      <w:numFmt w:val="decimal"/>
+      <w:lvlText w:val="%1."/>
+      <w:lvlJc w:val="left"/>
+      <w:pPr>
+        <w:tabs>
+          <w:tab w:val="left" w:pos="425"/>
+        </w:tabs>
+        <w:ind w:left="425" w:leftChars="0" w:hanging="425" w:firstLineChars="0"/>
+      </w:pPr>
+      <w:rPr>
+        <w:rFonts w:hint="default"/>
+      </w:rPr>
+    </w:lvl>
+  </w:abstractNum>
+  <w:abstractNum w:abstractNumId="4">
     <w:nsid w:val="03D7075B"/>
     <w:multiLevelType w:val="multilevel"/>
     <w:tmpl w:val="03D7075B"/>
@@ -1949,7 +2421,7 @@
       </w:pPr>
     </w:lvl>
   </w:abstractNum>
-  <w:abstractNum w:abstractNumId="1">
+  <w:abstractNum w:abstractNumId="5">
     <w:nsid w:val="04D924C4"/>
     <w:multiLevelType w:val="multilevel"/>
     <w:tmpl w:val="04D924C4"/>
@@ -2070,306 +2542,27 @@
       </w:rPr>
     </w:lvl>
   </w:abstractNum>
-  <w:abstractNum w:abstractNumId="2">
-    <w:nsid w:val="23A067F1"/>
-    <w:multiLevelType w:val="multilevel"/>
-    <w:tmpl w:val="23A067F1"/>
+  <w:abstractNum w:abstractNumId="6">
+    <w:nsid w:val="0DA00829"/>
+    <w:multiLevelType w:val="singleLevel"/>
+    <w:tmpl w:val="0DA00829"/>
     <w:lvl w:ilvl="0" w:tentative="0">
       <w:start w:val="1"/>
       <w:numFmt w:val="decimal"/>
       <w:lvlText w:val="%1."/>
       <w:lvlJc w:val="left"/>
       <w:pPr>
-        <w:ind w:left="1080" w:hanging="360"/>
-      </w:pPr>
-      <w:rPr>
-        <w:rFonts w:asciiTheme="minorHAnsi" w:hAnsiTheme="minorHAnsi" w:eastAsiaTheme="minorHAnsi" w:cstheme="minorBidi"/>
-      </w:rPr>
-    </w:lvl>
-    <w:lvl w:ilvl="1" w:tentative="0">
-      <w:start w:val="2"/>
-      <w:numFmt w:val="decimal"/>
-      <w:isLgl/>
-      <w:lvlText w:val="%1.%2"/>
-      <w:lvlJc w:val="left"/>
-      <w:pPr>
-        <w:ind w:left="1440" w:hanging="720"/>
-      </w:pPr>
-      <w:rPr>
-        <w:rFonts w:hint="default"/>
-      </w:rPr>
-    </w:lvl>
-    <w:lvl w:ilvl="2" w:tentative="0">
-      <w:start w:val="3"/>
-      <w:numFmt w:val="decimal"/>
-      <w:isLgl/>
-      <w:lvlText w:val="%1.%2.%3"/>
-      <w:lvlJc w:val="left"/>
-      <w:pPr>
-        <w:ind w:left="1440" w:hanging="720"/>
-      </w:pPr>
-      <w:rPr>
-        <w:rFonts w:hint="default"/>
-      </w:rPr>
-    </w:lvl>
-    <w:lvl w:ilvl="3" w:tentative="0">
-      <w:start w:val="1"/>
-      <w:numFmt w:val="decimal"/>
-      <w:isLgl/>
-      <w:lvlText w:val="%1.%2.%3.%4"/>
-      <w:lvlJc w:val="left"/>
-      <w:pPr>
-        <w:ind w:left="1800" w:hanging="1080"/>
-      </w:pPr>
-      <w:rPr>
-        <w:rFonts w:hint="default"/>
-      </w:rPr>
-    </w:lvl>
-    <w:lvl w:ilvl="4" w:tentative="0">
-      <w:start w:val="1"/>
-      <w:numFmt w:val="decimal"/>
-      <w:isLgl/>
-      <w:lvlText w:val="%1.%2.%3.%4.%5"/>
-      <w:lvlJc w:val="left"/>
-      <w:pPr>
-        <w:ind w:left="1800" w:hanging="1080"/>
-      </w:pPr>
-      <w:rPr>
-        <w:rFonts w:hint="default"/>
-      </w:rPr>
-    </w:lvl>
-    <w:lvl w:ilvl="5" w:tentative="0">
-      <w:start w:val="1"/>
-      <w:numFmt w:val="decimal"/>
-      <w:isLgl/>
-      <w:lvlText w:val="%1.%2.%3.%4.%5.%6"/>
-      <w:lvlJc w:val="left"/>
-      <w:pPr>
-        <w:ind w:left="2160" w:hanging="1440"/>
-      </w:pPr>
-      <w:rPr>
-        <w:rFonts w:hint="default"/>
-      </w:rPr>
-    </w:lvl>
-    <w:lvl w:ilvl="6" w:tentative="0">
-      <w:start w:val="1"/>
-      <w:numFmt w:val="decimal"/>
-      <w:isLgl/>
-      <w:lvlText w:val="%1.%2.%3.%4.%5.%6.%7"/>
-      <w:lvlJc w:val="left"/>
-      <w:pPr>
-        <w:ind w:left="2520" w:hanging="1800"/>
-      </w:pPr>
-      <w:rPr>
-        <w:rFonts w:hint="default"/>
-      </w:rPr>
-    </w:lvl>
-    <w:lvl w:ilvl="7" w:tentative="0">
-      <w:start w:val="1"/>
-      <w:numFmt w:val="decimal"/>
-      <w:isLgl/>
-      <w:lvlText w:val="%1.%2.%3.%4.%5.%6.%7.%8"/>
-      <w:lvlJc w:val="left"/>
-      <w:pPr>
-        <w:ind w:left="2520" w:hanging="1800"/>
-      </w:pPr>
-      <w:rPr>
-        <w:rFonts w:hint="default"/>
-      </w:rPr>
-    </w:lvl>
-    <w:lvl w:ilvl="8" w:tentative="0">
-      <w:start w:val="1"/>
-      <w:numFmt w:val="decimal"/>
-      <w:isLgl/>
-      <w:lvlText w:val="%1.%2.%3.%4.%5.%6.%7.%8.%9"/>
-      <w:lvlJc w:val="left"/>
-      <w:pPr>
-        <w:ind w:left="2880" w:hanging="2160"/>
+        <w:tabs>
+          <w:tab w:val="left" w:pos="425"/>
+        </w:tabs>
+        <w:ind w:left="425" w:leftChars="0" w:hanging="425" w:firstLineChars="0"/>
       </w:pPr>
       <w:rPr>
         <w:rFonts w:hint="default"/>
       </w:rPr>
     </w:lvl>
   </w:abstractNum>
-  <w:abstractNum w:abstractNumId="3">
-    <w:nsid w:val="2D955D89"/>
-    <w:multiLevelType w:val="multilevel"/>
-    <w:tmpl w:val="2D955D89"/>
-    <w:lvl w:ilvl="0" w:tentative="0">
-      <w:start w:val="1"/>
-      <w:numFmt w:val="decimal"/>
-      <w:lvlText w:val="%1."/>
-      <w:lvlJc w:val="left"/>
-      <w:pPr>
-        <w:ind w:left="720" w:hanging="360"/>
-      </w:pPr>
-      <w:rPr>
-        <w:rFonts w:hint="default"/>
-      </w:rPr>
-    </w:lvl>
-    <w:lvl w:ilvl="1" w:tentative="0">
-      <w:start w:val="1"/>
-      <w:numFmt w:val="lowerLetter"/>
-      <w:lvlText w:val="%2."/>
-      <w:lvlJc w:val="left"/>
-      <w:pPr>
-        <w:ind w:left="1440" w:hanging="360"/>
-      </w:pPr>
-    </w:lvl>
-    <w:lvl w:ilvl="2" w:tentative="0">
-      <w:start w:val="1"/>
-      <w:numFmt w:val="lowerRoman"/>
-      <w:lvlText w:val="%3."/>
-      <w:lvlJc w:val="right"/>
-      <w:pPr>
-        <w:ind w:left="2160" w:hanging="180"/>
-      </w:pPr>
-    </w:lvl>
-    <w:lvl w:ilvl="3" w:tentative="0">
-      <w:start w:val="1"/>
-      <w:numFmt w:val="decimal"/>
-      <w:lvlText w:val="%4."/>
-      <w:lvlJc w:val="left"/>
-      <w:pPr>
-        <w:ind w:left="2880" w:hanging="360"/>
-      </w:pPr>
-    </w:lvl>
-    <w:lvl w:ilvl="4" w:tentative="0">
-      <w:start w:val="1"/>
-      <w:numFmt w:val="lowerLetter"/>
-      <w:lvlText w:val="%5."/>
-      <w:lvlJc w:val="left"/>
-      <w:pPr>
-        <w:ind w:left="3600" w:hanging="360"/>
-      </w:pPr>
-    </w:lvl>
-    <w:lvl w:ilvl="5" w:tentative="0">
-      <w:start w:val="1"/>
-      <w:numFmt w:val="lowerRoman"/>
-      <w:lvlText w:val="%6."/>
-      <w:lvlJc w:val="right"/>
-      <w:pPr>
-        <w:ind w:left="4320" w:hanging="180"/>
-      </w:pPr>
-    </w:lvl>
-    <w:lvl w:ilvl="6" w:tentative="0">
-      <w:start w:val="1"/>
-      <w:numFmt w:val="decimal"/>
-      <w:lvlText w:val="%7."/>
-      <w:lvlJc w:val="left"/>
-      <w:pPr>
-        <w:ind w:left="5040" w:hanging="360"/>
-      </w:pPr>
-    </w:lvl>
-    <w:lvl w:ilvl="7" w:tentative="0">
-      <w:start w:val="1"/>
-      <w:numFmt w:val="lowerLetter"/>
-      <w:lvlText w:val="%8."/>
-      <w:lvlJc w:val="left"/>
-      <w:pPr>
-        <w:ind w:left="5760" w:hanging="360"/>
-      </w:pPr>
-    </w:lvl>
-    <w:lvl w:ilvl="8" w:tentative="0">
-      <w:start w:val="1"/>
-      <w:numFmt w:val="lowerRoman"/>
-      <w:lvlText w:val="%9."/>
-      <w:lvlJc w:val="right"/>
-      <w:pPr>
-        <w:ind w:left="6480" w:hanging="180"/>
-      </w:pPr>
-    </w:lvl>
-  </w:abstractNum>
-  <w:abstractNum w:abstractNumId="4">
-    <w:nsid w:val="328D1632"/>
-    <w:multiLevelType w:val="multilevel"/>
-    <w:tmpl w:val="328D1632"/>
-    <w:lvl w:ilvl="0" w:tentative="0">
-      <w:start w:val="1"/>
-      <w:numFmt w:val="decimal"/>
-      <w:lvlText w:val="%1."/>
-      <w:lvlJc w:val="left"/>
-      <w:pPr>
-        <w:ind w:left="1080" w:hanging="360"/>
-      </w:pPr>
-      <w:rPr>
-        <w:rFonts w:hint="default"/>
-      </w:rPr>
-    </w:lvl>
-    <w:lvl w:ilvl="1" w:tentative="0">
-      <w:start w:val="1"/>
-      <w:numFmt w:val="lowerLetter"/>
-      <w:lvlText w:val="%2."/>
-      <w:lvlJc w:val="left"/>
-      <w:pPr>
-        <w:ind w:left="1800" w:hanging="360"/>
-      </w:pPr>
-    </w:lvl>
-    <w:lvl w:ilvl="2" w:tentative="0">
-      <w:start w:val="1"/>
-      <w:numFmt w:val="lowerRoman"/>
-      <w:lvlText w:val="%3."/>
-      <w:lvlJc w:val="right"/>
-      <w:pPr>
-        <w:ind w:left="2520" w:hanging="180"/>
-      </w:pPr>
-    </w:lvl>
-    <w:lvl w:ilvl="3" w:tentative="0">
-      <w:start w:val="1"/>
-      <w:numFmt w:val="decimal"/>
-      <w:lvlText w:val="%4."/>
-      <w:lvlJc w:val="left"/>
-      <w:pPr>
-        <w:ind w:left="3240" w:hanging="360"/>
-      </w:pPr>
-    </w:lvl>
-    <w:lvl w:ilvl="4" w:tentative="0">
-      <w:start w:val="1"/>
-      <w:numFmt w:val="lowerLetter"/>
-      <w:lvlText w:val="%5."/>
-      <w:lvlJc w:val="left"/>
-      <w:pPr>
-        <w:ind w:left="3960" w:hanging="360"/>
-      </w:pPr>
-    </w:lvl>
-    <w:lvl w:ilvl="5" w:tentative="0">
-      <w:start w:val="1"/>
-      <w:numFmt w:val="lowerRoman"/>
-      <w:lvlText w:val="%6."/>
-      <w:lvlJc w:val="right"/>
-      <w:pPr>
-        <w:ind w:left="4680" w:hanging="180"/>
-      </w:pPr>
-    </w:lvl>
-    <w:lvl w:ilvl="6" w:tentative="0">
-      <w:start w:val="1"/>
-      <w:numFmt w:val="decimal"/>
-      <w:lvlText w:val="%7."/>
-      <w:lvlJc w:val="left"/>
-      <w:pPr>
-        <w:ind w:left="5400" w:hanging="360"/>
-      </w:pPr>
-    </w:lvl>
-    <w:lvl w:ilvl="7" w:tentative="0">
-      <w:start w:val="1"/>
-      <w:numFmt w:val="lowerLetter"/>
-      <w:lvlText w:val="%8."/>
-      <w:lvlJc w:val="left"/>
-      <w:pPr>
-        <w:ind w:left="6120" w:hanging="360"/>
-      </w:pPr>
-    </w:lvl>
-    <w:lvl w:ilvl="8" w:tentative="0">
-      <w:start w:val="1"/>
-      <w:numFmt w:val="lowerRoman"/>
-      <w:lvlText w:val="%9."/>
-      <w:lvlJc w:val="right"/>
-      <w:pPr>
-        <w:ind w:left="6840" w:hanging="180"/>
-      </w:pPr>
-    </w:lvl>
-  </w:abstractNum>
-  <w:abstractNum w:abstractNumId="5">
+  <w:abstractNum w:abstractNumId="7">
     <w:nsid w:val="51C3621B"/>
     <w:multiLevelType w:val="multilevel"/>
     <w:tmpl w:val="51C3621B"/>
@@ -2483,22 +2676,28 @@
     </w:lvl>
   </w:abstractNum>
   <w:num w:numId="1">
-    <w:abstractNumId w:val="0"/>
+    <w:abstractNumId w:val="4"/>
   </w:num>
   <w:num w:numId="2">
-    <w:abstractNumId w:val="1"/>
+    <w:abstractNumId w:val="5"/>
   </w:num>
   <w:num w:numId="3">
     <w:abstractNumId w:val="3"/>
   </w:num>
   <w:num w:numId="4">
-    <w:abstractNumId w:val="5"/>
+    <w:abstractNumId w:val="7"/>
   </w:num>
   <w:num w:numId="5">
+    <w:abstractNumId w:val="0"/>
+  </w:num>
+  <w:num w:numId="6">
+    <w:abstractNumId w:val="1"/>
+  </w:num>
+  <w:num w:numId="7">
     <w:abstractNumId w:val="2"/>
   </w:num>
-  <w:num w:numId="6">
-    <w:abstractNumId w:val="4"/>
+  <w:num w:numId="8">
+    <w:abstractNumId w:val="6"/>
   </w:num>
 </w:numbering>
 </file>
@@ -2578,7 +2777,7 @@
     <w:lsdException w:qFormat="1" w:unhideWhenUsed="0" w:uiPriority="10" w:semiHidden="0" w:name="Title"/>
     <w:lsdException w:uiPriority="99" w:name="Closing"/>
     <w:lsdException w:uiPriority="99" w:name="Signature"/>
-    <w:lsdException w:uiPriority="1" w:name="Default Paragraph Font"/>
+    <w:lsdException w:qFormat="1" w:uiPriority="1" w:name="Default Paragraph Font"/>
     <w:lsdException w:uiPriority="99" w:name="Body Text"/>
     <w:lsdException w:uiPriority="99" w:name="Body Text Indent"/>
     <w:lsdException w:uiPriority="99" w:name="List Continue"/>
@@ -2677,7 +2876,7 @@
     <w:lsdException w:unhideWhenUsed="0" w:uiPriority="71" w:semiHidden="0" w:name="Colorful Shading"/>
     <w:lsdException w:unhideWhenUsed="0" w:uiPriority="72" w:semiHidden="0" w:name="Colorful List"/>
     <w:lsdException w:unhideWhenUsed="0" w:uiPriority="73" w:semiHidden="0" w:name="Colorful Grid"/>
-    <w:lsdException w:unhideWhenUsed="0" w:uiPriority="60" w:semiHidden="0" w:name="Light Shading Accent 1"/>
+    <w:lsdException w:qFormat="1" w:unhideWhenUsed="0" w:uiPriority="60" w:semiHidden="0" w:name="Light Shading Accent 1"/>
     <w:lsdException w:unhideWhenUsed="0" w:uiPriority="61" w:semiHidden="0" w:name="Light List Accent 1"/>
     <w:lsdException w:unhideWhenUsed="0" w:uiPriority="62" w:semiHidden="0" w:name="Light Grid Accent 1"/>
     <w:lsdException w:unhideWhenUsed="0" w:uiPriority="63" w:semiHidden="0" w:name="Medium Shading 1 Accent 1"/>
@@ -2857,6 +3056,7 @@
     <w:name w:val="Default Paragraph Font"/>
     <w:semiHidden/>
     <w:unhideWhenUsed/>
+    <w:qFormat/>
     <w:uiPriority w:val="1"/>
   </w:style>
   <w:style w:type="table" w:default="1" w:styleId="7">
@@ -3019,6 +3219,7 @@
   <w:style w:type="table" w:styleId="10">
     <w:name w:val="Light Shading Accent 1"/>
     <w:basedOn w:val="7"/>
+    <w:qFormat/>
     <w:uiPriority w:val="60"/>
     <w:pPr>
       <w:spacing w:after="0" w:line="240" w:lineRule="auto"/>
@@ -3344,6 +3545,7 @@
     <w:basedOn w:val="6"/>
     <w:link w:val="5"/>
     <w:semiHidden/>
+    <w:qFormat/>
     <w:uiPriority w:val="99"/>
     <w:rPr>
       <w:rFonts w:ascii="Tahoma" w:hAnsi="Tahoma" w:cs="Tahoma"/>

--- a/Faza2/SSU/Promena sifre korisnika.docx
+++ b/Faza2/SSU/Promena sifre korisnika.docx
@@ -113,8 +113,10 @@
       <w:pPr>
         <w:jc w:val="center"/>
         <w:rPr>
+          <w:rFonts w:hint="default"/>
           <w:b/>
           <w:sz w:val="48"/>
+          <w:lang w:val="en-US"/>
         </w:rPr>
       </w:pPr>
       <w:r>
@@ -122,8 +124,19 @@
           <w:b/>
           <w:sz w:val="36"/>
         </w:rPr>
-        <w:t>verzija 1.0</w:t>
-      </w:r>
+        <w:t>verzija 1.</w:t>
+      </w:r>
+      <w:r>
+        <w:rPr>
+          <w:rFonts w:hint="default"/>
+          <w:b/>
+          <w:sz w:val="36"/>
+          <w:lang w:val="en-US"/>
+        </w:rPr>
+        <w:t>1</w:t>
+      </w:r>
+      <w:bookmarkStart w:id="0" w:name="_GoBack"/>
+      <w:bookmarkEnd w:id="0"/>
     </w:p>
     <w:p>
       <w:pPr>
@@ -648,8 +661,6 @@
         </w:rPr>
         <w:br w:type="page"/>
       </w:r>
-      <w:bookmarkStart w:id="0" w:name="_GoBack"/>
-      <w:bookmarkEnd w:id="0"/>
     </w:p>
     <w:sdt>
       <w:sdtPr>

--- a/Faza2/SSU/Promena sifre korisnika.docx
+++ b/Faza2/SSU/Promena sifre korisnika.docx
@@ -116,7 +116,7 @@
           <w:rFonts w:hint="default"/>
           <w:b/>
           <w:sz w:val="48"/>
-          <w:lang w:val="en-US"/>
+          <w:lang w:val="sr-Latn-RS"/>
         </w:rPr>
       </w:pPr>
       <w:r>
@@ -131,12 +131,10 @@
           <w:rFonts w:hint="default"/>
           <w:b/>
           <w:sz w:val="36"/>
-          <w:lang w:val="en-US"/>
-        </w:rPr>
-        <w:t>1</w:t>
-      </w:r>
-      <w:bookmarkStart w:id="0" w:name="_GoBack"/>
-      <w:bookmarkEnd w:id="0"/>
+          <w:lang w:val="sr-Latn-RS"/>
+        </w:rPr>
+        <w:t>2</w:t>
+      </w:r>
     </w:p>
     <w:p>
       <w:pPr>
@@ -585,10 +583,21 @@
               <w:spacing w:after="0" w:line="240" w:lineRule="auto"/>
               <w:jc w:val="center"/>
               <w:rPr>
+                <w:rFonts w:hint="default"/>
                 <w:b/>
                 <w:sz w:val="36"/>
+                <w:lang w:val="sr-Latn-RS"/>
               </w:rPr>
             </w:pPr>
+            <w:r>
+              <w:rPr>
+                <w:rFonts w:hint="default"/>
+                <w:b/>
+                <w:sz w:val="36"/>
+                <w:lang w:val="sr-Latn-RS"/>
+              </w:rPr>
+              <w:t>31.05.2020</w:t>
+            </w:r>
           </w:p>
         </w:tc>
         <w:tc>
@@ -600,10 +609,21 @@
               <w:spacing w:after="0" w:line="240" w:lineRule="auto"/>
               <w:jc w:val="center"/>
               <w:rPr>
+                <w:rFonts w:hint="default"/>
                 <w:b/>
                 <w:sz w:val="36"/>
+                <w:lang w:val="sr-Latn-RS"/>
               </w:rPr>
             </w:pPr>
+            <w:r>
+              <w:rPr>
+                <w:rFonts w:hint="default"/>
+                <w:b/>
+                <w:sz w:val="36"/>
+                <w:lang w:val="sr-Latn-RS"/>
+              </w:rPr>
+              <w:t>1.2</w:t>
+            </w:r>
           </w:p>
         </w:tc>
         <w:tc>
@@ -615,10 +635,21 @@
               <w:spacing w:after="0" w:line="240" w:lineRule="auto"/>
               <w:jc w:val="center"/>
               <w:rPr>
+                <w:rFonts w:hint="default"/>
                 <w:b/>
                 <w:sz w:val="36"/>
+                <w:lang w:val="sr-Latn-RS"/>
               </w:rPr>
             </w:pPr>
+            <w:r>
+              <w:rPr>
+                <w:rFonts w:hint="default"/>
+                <w:b/>
+                <w:sz w:val="36"/>
+                <w:lang w:val="sr-Latn-RS"/>
+              </w:rPr>
+              <w:t>Odgovor na pitanja</w:t>
+            </w:r>
           </w:p>
         </w:tc>
         <w:tc>
@@ -630,10 +661,21 @@
               <w:spacing w:after="0" w:line="240" w:lineRule="auto"/>
               <w:jc w:val="center"/>
               <w:rPr>
+                <w:rFonts w:hint="default"/>
                 <w:b/>
                 <w:sz w:val="36"/>
+                <w:lang w:val="sr-Latn-RS"/>
               </w:rPr>
             </w:pPr>
+            <w:r>
+              <w:rPr>
+                <w:rFonts w:hint="default"/>
+                <w:b/>
+                <w:sz w:val="36"/>
+                <w:lang w:val="sr-Latn-RS"/>
+              </w:rPr>
+              <w:t>Dušan Cvjetičanin</w:t>
+            </w:r>
           </w:p>
         </w:tc>
       </w:tr>
@@ -904,7 +946,15 @@
             <w:rPr>
               <w:sz w:val="24"/>
             </w:rPr>
-            <w:t>Korisnik nije popunio sva polja</w:t>
+            <w:t>Korisnik</w:t>
+          </w:r>
+          <w:r>
+            <w:rPr>
+              <w:rFonts w:hint="default"/>
+              <w:sz w:val="24"/>
+              <w:lang w:val="sr-Latn-RS"/>
+            </w:rPr>
+            <w:t xml:space="preserve"> nije validno uneo podatke</w:t>
           </w:r>
         </w:p>
         <w:p>
@@ -1401,7 +1451,20 @@
           <w:p>
             <w:pPr>
               <w:spacing w:after="0" w:line="240" w:lineRule="auto"/>
+              <w:rPr>
+                <w:rFonts w:hint="default"/>
+                <w:lang w:val="sr-Latn-RS"/>
+              </w:rPr>
             </w:pPr>
+            <w:r>
+              <w:rPr>
+                <w:rFonts w:hint="default"/>
+                <w:lang w:val="sr-Latn-RS"/>
+              </w:rPr>
+              <w:t>Na komponenti odmah.</w:t>
+            </w:r>
+            <w:bookmarkStart w:id="0" w:name="_GoBack"/>
+            <w:bookmarkEnd w:id="0"/>
           </w:p>
         </w:tc>
       </w:tr>
@@ -1470,7 +1533,18 @@
           <w:p>
             <w:pPr>
               <w:spacing w:after="0" w:line="240" w:lineRule="auto"/>
+              <w:rPr>
+                <w:rFonts w:hint="default"/>
+                <w:lang w:val="sr-Latn-RS"/>
+              </w:rPr>
             </w:pPr>
+            <w:r>
+              <w:rPr>
+                <w:rFonts w:hint="default"/>
+                <w:lang w:val="sr-Latn-RS"/>
+              </w:rPr>
+              <w:t>Da</w:t>
+            </w:r>
           </w:p>
         </w:tc>
       </w:tr>
@@ -1759,7 +1833,14 @@
         </w:numPr>
       </w:pPr>
       <w:r>
-        <w:t>Korisnik nije uneo sva polja</w:t>
+        <w:t xml:space="preserve">Korisnik </w:t>
+      </w:r>
+      <w:r>
+        <w:rPr>
+          <w:rFonts w:hint="default"/>
+          <w:lang w:val="sr-Latn-RS"/>
+        </w:rPr>
+        <w:t>nije validno uneo podatke</w:t>
       </w:r>
     </w:p>
     <w:p>
@@ -1777,7 +1858,21 @@
         <w:ind w:left="425" w:leftChars="0" w:hanging="425" w:firstLineChars="0"/>
       </w:pPr>
       <w:r>
-        <w:t>Korisnik je zaboravio neko polje da unese.</w:t>
+        <w:t xml:space="preserve">Korisnik je </w:t>
+      </w:r>
+      <w:r>
+        <w:rPr>
+          <w:rFonts w:hint="default"/>
+          <w:lang w:val="en-US"/>
+        </w:rPr>
+        <w:t>pogre</w:t>
+      </w:r>
+      <w:r>
+        <w:rPr>
+          <w:rFonts w:hint="default"/>
+          <w:lang w:val="sr-Latn-RS"/>
+        </w:rPr>
+        <w:t>šno uneo korisničko ime ili šifru ili nije popunio polja.</w:t>
       </w:r>
     </w:p>
     <w:p>
@@ -1790,7 +1885,14 @@
         <w:ind w:left="425" w:leftChars="0" w:hanging="425" w:firstLineChars="0"/>
       </w:pPr>
       <w:r>
-        <w:t>Ispisuje se poruka da je to polje ostalo prazno.</w:t>
+        <w:t xml:space="preserve">Ispisuje se poruka da je to polje </w:t>
+      </w:r>
+      <w:r>
+        <w:rPr>
+          <w:rFonts w:hint="default"/>
+          <w:lang w:val="sr-Latn-RS"/>
+        </w:rPr>
+        <w:t>nije ispravno .</w:t>
       </w:r>
     </w:p>
     <w:p>
